--- a/Análisis/ASI - Plataforma de distribución de videojuegos.docx
+++ b/Análisis/ASI - Plataforma de distribución de videojuegos.docx
@@ -1,10 +1,10 @@
 
 <file path=word/document.xml><?xml version="1.0" encoding="utf-8"?>
-<w:document xmlns:wpc="http://schemas.microsoft.com/office/word/2010/wordprocessingCanvas" xmlns:mc="http://schemas.openxmlformats.org/markup-compatibility/2006" xmlns:o="urn:schemas-microsoft-com:office:office" xmlns:r="http://schemas.openxmlformats.org/officeDocument/2006/relationships" xmlns:m="http://schemas.openxmlformats.org/officeDocument/2006/math" xmlns:v="urn:schemas-microsoft-com:vml" xmlns:wp14="http://schemas.microsoft.com/office/word/2010/wordprocessingDrawing" xmlns:wp="http://schemas.openxmlformats.org/drawingml/2006/wordprocessingDrawing" xmlns:w10="urn:schemas-microsoft-com:office:word" xmlns:w="http://schemas.openxmlformats.org/wordprocessingml/2006/main" xmlns:w14="http://schemas.microsoft.com/office/word/2010/wordml" xmlns:w15="http://schemas.microsoft.com/office/word/2012/wordml" xmlns:wpg="http://schemas.microsoft.com/office/word/2010/wordprocessingGroup" xmlns:wpi="http://schemas.microsoft.com/office/word/2010/wordprocessingInk" xmlns:wne="http://schemas.microsoft.com/office/word/2006/wordml" xmlns:wps="http://schemas.microsoft.com/office/word/2010/wordprocessingShape" mc:Ignorable="w14 w15 wp14">
+<w:document xmlns:wpc="http://schemas.microsoft.com/office/word/2010/wordprocessingCanvas" xmlns:cx="http://schemas.microsoft.com/office/drawing/2014/chartex" xmlns:cx1="http://schemas.microsoft.com/office/drawing/2015/9/8/chartex" xmlns:cx2="http://schemas.microsoft.com/office/drawing/2015/10/21/chartex" xmlns:cx3="http://schemas.microsoft.com/office/drawing/2016/5/9/chartex" xmlns:cx4="http://schemas.microsoft.com/office/drawing/2016/5/10/chartex" xmlns:cx5="http://schemas.microsoft.com/office/drawing/2016/5/11/chartex" xmlns:cx6="http://schemas.microsoft.com/office/drawing/2016/5/12/chartex" xmlns:cx7="http://schemas.microsoft.com/office/drawing/2016/5/13/chartex" xmlns:cx8="http://schemas.microsoft.com/office/drawing/2016/5/14/chartex" xmlns:mc="http://schemas.openxmlformats.org/markup-compatibility/2006" xmlns:aink="http://schemas.microsoft.com/office/drawing/2016/ink" xmlns:am3d="http://schemas.microsoft.com/office/drawing/2017/model3d" xmlns:o="urn:schemas-microsoft-com:office:office" xmlns:r="http://schemas.openxmlformats.org/officeDocument/2006/relationships" xmlns:m="http://schemas.openxmlformats.org/officeDocument/2006/math" xmlns:v="urn:schemas-microsoft-com:vml" xmlns:wp14="http://schemas.microsoft.com/office/word/2010/wordprocessingDrawing" xmlns:wp="http://schemas.openxmlformats.org/drawingml/2006/wordprocessingDrawing" xmlns:w10="urn:schemas-microsoft-com:office:word" xmlns:w="http://schemas.openxmlformats.org/wordprocessingml/2006/main" xmlns:w14="http://schemas.microsoft.com/office/word/2010/wordml" xmlns:w15="http://schemas.microsoft.com/office/word/2012/wordml" xmlns:w16cid="http://schemas.microsoft.com/office/word/2016/wordml/cid" xmlns:w16se="http://schemas.microsoft.com/office/word/2015/wordml/symex" xmlns:wpg="http://schemas.microsoft.com/office/word/2010/wordprocessingGroup" xmlns:wpi="http://schemas.microsoft.com/office/word/2010/wordprocessingInk" xmlns:wne="http://schemas.microsoft.com/office/word/2006/wordml" xmlns:wps="http://schemas.microsoft.com/office/word/2010/wordprocessingShape" mc:Ignorable="w14 w15 w16se w16cid wp14">
   <w:body>
     <w:p>
       <w:pPr>
-        <w:pStyle w:val="Ttulo1"/>
+        <w:pStyle w:val="Heading1"/>
         <w:jc w:val="center"/>
         <w:rPr>
           <w:rFonts w:cs="Arial"/>
@@ -13,7 +13,7 @@
     </w:p>
     <w:p>
       <w:pPr>
-        <w:pStyle w:val="Ttulo1"/>
+        <w:pStyle w:val="Heading1"/>
         <w:jc w:val="center"/>
         <w:rPr>
           <w:rFonts w:cs="Arial"/>
@@ -22,7 +22,7 @@
     </w:p>
     <w:p>
       <w:pPr>
-        <w:pStyle w:val="Ttulo1"/>
+        <w:pStyle w:val="Heading1"/>
         <w:jc w:val="center"/>
         <w:rPr>
           <w:rFonts w:cs="Arial"/>
@@ -31,7 +31,7 @@
     </w:p>
     <w:p>
       <w:pPr>
-        <w:pStyle w:val="Ttulo1"/>
+        <w:pStyle w:val="Heading1"/>
         <w:jc w:val="center"/>
         <w:rPr>
           <w:rFonts w:cs="Arial"/>
@@ -40,7 +40,7 @@
     </w:p>
     <w:p>
       <w:pPr>
-        <w:pStyle w:val="Ttulo1"/>
+        <w:pStyle w:val="Heading1"/>
         <w:jc w:val="center"/>
         <w:rPr>
           <w:rFonts w:cs="Arial"/>
@@ -49,7 +49,7 @@
     </w:p>
     <w:p>
       <w:pPr>
-        <w:pStyle w:val="Ttulo1"/>
+        <w:pStyle w:val="Heading1"/>
         <w:jc w:val="center"/>
         <w:rPr>
           <w:rFonts w:cs="Arial"/>
@@ -58,7 +58,7 @@
     </w:p>
     <w:p>
       <w:pPr>
-        <w:pStyle w:val="Ttulo1"/>
+        <w:pStyle w:val="Heading1"/>
         <w:jc w:val="center"/>
         <w:rPr>
           <w:rFonts w:cs="Arial"/>
@@ -67,7 +67,7 @@
     </w:p>
     <w:p>
       <w:pPr>
-        <w:pStyle w:val="Ttulo1"/>
+        <w:pStyle w:val="Heading1"/>
         <w:jc w:val="center"/>
         <w:rPr>
           <w:rFonts w:cs="Arial"/>
@@ -76,7 +76,7 @@
     </w:p>
     <w:p>
       <w:pPr>
-        <w:pStyle w:val="Ttulo1"/>
+        <w:pStyle w:val="Heading1"/>
         <w:jc w:val="center"/>
         <w:rPr>
           <w:rFonts w:cs="Arial"/>
@@ -93,7 +93,7 @@
     </w:p>
     <w:p>
       <w:pPr>
-        <w:pStyle w:val="Ttulo1"/>
+        <w:pStyle w:val="Heading1"/>
         <w:jc w:val="center"/>
         <w:rPr>
           <w:rFonts w:cs="Arial"/>
@@ -110,7 +110,7 @@
     </w:p>
     <w:p>
       <w:pPr>
-        <w:pStyle w:val="Ttulo2"/>
+        <w:pStyle w:val="Heading2"/>
         <w:jc w:val="center"/>
         <w:rPr>
           <w:rFonts w:cs="Arial"/>
@@ -136,7 +136,7 @@
     <w:p/>
     <w:p>
       <w:pPr>
-        <w:pStyle w:val="Ttulo1"/>
+        <w:pStyle w:val="Heading1"/>
         <w:jc w:val="center"/>
       </w:pPr>
       <w:r>
@@ -154,7 +154,7 @@
     </w:p>
     <w:p>
       <w:pPr>
-        <w:pStyle w:val="Ttulo1"/>
+        <w:pStyle w:val="Heading1"/>
       </w:pPr>
       <w:r>
         <w:lastRenderedPageBreak/>
@@ -163,7 +163,7 @@
     </w:p>
     <w:p>
       <w:pPr>
-        <w:pStyle w:val="Prrafodelista"/>
+        <w:pStyle w:val="ListParagraph"/>
         <w:numPr>
           <w:ilvl w:val="0"/>
           <w:numId w:val="15"/>
@@ -192,7 +192,7 @@
     </w:p>
     <w:p>
       <w:pPr>
-        <w:pStyle w:val="Prrafodelista"/>
+        <w:pStyle w:val="ListParagraph"/>
         <w:numPr>
           <w:ilvl w:val="0"/>
           <w:numId w:val="15"/>
@@ -221,7 +221,7 @@
     </w:p>
     <w:p>
       <w:pPr>
-        <w:pStyle w:val="Prrafodelista"/>
+        <w:pStyle w:val="ListParagraph"/>
         <w:numPr>
           <w:ilvl w:val="0"/>
           <w:numId w:val="15"/>
@@ -243,7 +243,7 @@
     </w:p>
     <w:p>
       <w:pPr>
-        <w:pStyle w:val="Prrafodelista"/>
+        <w:pStyle w:val="ListParagraph"/>
         <w:numPr>
           <w:ilvl w:val="0"/>
           <w:numId w:val="15"/>
@@ -265,7 +265,7 @@
     </w:p>
     <w:p>
       <w:pPr>
-        <w:pStyle w:val="Prrafodelista"/>
+        <w:pStyle w:val="ListParagraph"/>
         <w:numPr>
           <w:ilvl w:val="0"/>
           <w:numId w:val="15"/>
@@ -287,7 +287,7 @@
     </w:p>
     <w:p>
       <w:pPr>
-        <w:pStyle w:val="Prrafodelista"/>
+        <w:pStyle w:val="ListParagraph"/>
         <w:numPr>
           <w:ilvl w:val="0"/>
           <w:numId w:val="15"/>
@@ -309,7 +309,7 @@
     </w:p>
     <w:p>
       <w:pPr>
-        <w:pStyle w:val="Prrafodelista"/>
+        <w:pStyle w:val="ListParagraph"/>
         <w:numPr>
           <w:ilvl w:val="1"/>
           <w:numId w:val="15"/>
@@ -331,7 +331,7 @@
     </w:p>
     <w:p>
       <w:pPr>
-        <w:pStyle w:val="Prrafodelista"/>
+        <w:pStyle w:val="ListParagraph"/>
         <w:numPr>
           <w:ilvl w:val="1"/>
           <w:numId w:val="15"/>
@@ -353,29 +353,7 @@
     </w:p>
     <w:p>
       <w:pPr>
-        <w:pStyle w:val="Prrafodelista"/>
-        <w:numPr>
-          <w:ilvl w:val="1"/>
-          <w:numId w:val="15"/>
-        </w:numPr>
-        <w:spacing w:line="360" w:lineRule="auto"/>
-        <w:jc w:val="left"/>
-        <w:rPr>
-          <w:color w:val="2E74B5" w:themeColor="accent1" w:themeShade="BF"/>
-          <w:sz w:val="22"/>
-        </w:rPr>
-      </w:pPr>
-      <w:r>
-        <w:rPr>
-          <w:color w:val="2E74B5" w:themeColor="accent1" w:themeShade="BF"/>
-          <w:sz w:val="22"/>
-        </w:rPr>
-        <w:t>Mapa de pantallas/ventanas</w:t>
-      </w:r>
-    </w:p>
-    <w:p>
-      <w:pPr>
-        <w:pStyle w:val="Prrafodelista"/>
+        <w:pStyle w:val="ListParagraph"/>
         <w:numPr>
           <w:ilvl w:val="1"/>
           <w:numId w:val="15"/>
@@ -394,302 +372,6 @@
         </w:rPr>
         <w:t>Especificación de pantallas/ventanas</w:t>
       </w:r>
-    </w:p>
-    <w:p>
-      <w:pPr>
-        <w:pStyle w:val="Prrafodelista"/>
-        <w:numPr>
-          <w:ilvl w:val="1"/>
-          <w:numId w:val="15"/>
-        </w:numPr>
-        <w:spacing w:line="360" w:lineRule="auto"/>
-        <w:jc w:val="left"/>
-        <w:rPr>
-          <w:color w:val="2E74B5" w:themeColor="accent1" w:themeShade="BF"/>
-          <w:sz w:val="22"/>
-        </w:rPr>
-      </w:pPr>
-      <w:r>
-        <w:rPr>
-          <w:color w:val="2E74B5" w:themeColor="accent1" w:themeShade="BF"/>
-          <w:sz w:val="22"/>
-        </w:rPr>
-        <w:t>Especificación de Informes del Sistema</w:t>
-      </w:r>
-    </w:p>
-    <w:p>
-      <w:pPr>
-        <w:pStyle w:val="Prrafodelista"/>
-        <w:numPr>
-          <w:ilvl w:val="0"/>
-          <w:numId w:val="15"/>
-        </w:numPr>
-        <w:spacing w:line="360" w:lineRule="auto"/>
-        <w:jc w:val="left"/>
-        <w:rPr>
-          <w:color w:val="1F4E79" w:themeColor="accent1" w:themeShade="80"/>
-          <w:sz w:val="22"/>
-        </w:rPr>
-      </w:pPr>
-      <w:r>
-        <w:rPr>
-          <w:color w:val="1F4E79" w:themeColor="accent1" w:themeShade="80"/>
-          <w:sz w:val="22"/>
-        </w:rPr>
-        <w:t>Especificación de Requisitos Software ERS</w:t>
-      </w:r>
-    </w:p>
-    <w:p>
-      <w:pPr>
-        <w:pStyle w:val="Prrafodelista"/>
-        <w:numPr>
-          <w:ilvl w:val="1"/>
-          <w:numId w:val="15"/>
-        </w:numPr>
-        <w:spacing w:line="360" w:lineRule="auto"/>
-        <w:jc w:val="left"/>
-        <w:rPr>
-          <w:color w:val="2E74B5" w:themeColor="accent1" w:themeShade="BF"/>
-          <w:sz w:val="22"/>
-        </w:rPr>
-      </w:pPr>
-      <w:r>
-        <w:rPr>
-          <w:color w:val="2E74B5" w:themeColor="accent1" w:themeShade="BF"/>
-          <w:sz w:val="22"/>
-        </w:rPr>
-        <w:t>Introducción</w:t>
-      </w:r>
-    </w:p>
-    <w:p>
-      <w:pPr>
-        <w:pStyle w:val="Prrafodelista"/>
-        <w:numPr>
-          <w:ilvl w:val="2"/>
-          <w:numId w:val="15"/>
-        </w:numPr>
-        <w:spacing w:line="360" w:lineRule="auto"/>
-        <w:jc w:val="left"/>
-        <w:rPr>
-          <w:color w:val="4B91D1"/>
-          <w:sz w:val="22"/>
-        </w:rPr>
-      </w:pPr>
-      <w:r>
-        <w:rPr>
-          <w:color w:val="4B91D1"/>
-          <w:sz w:val="22"/>
-        </w:rPr>
-        <w:t>Propósito</w:t>
-      </w:r>
-    </w:p>
-    <w:p>
-      <w:pPr>
-        <w:pStyle w:val="Prrafodelista"/>
-        <w:numPr>
-          <w:ilvl w:val="2"/>
-          <w:numId w:val="15"/>
-        </w:numPr>
-        <w:spacing w:line="360" w:lineRule="auto"/>
-        <w:jc w:val="left"/>
-        <w:rPr>
-          <w:color w:val="4B91D1"/>
-          <w:sz w:val="22"/>
-        </w:rPr>
-      </w:pPr>
-      <w:r>
-        <w:rPr>
-          <w:color w:val="4B91D1"/>
-          <w:sz w:val="22"/>
-        </w:rPr>
-        <w:t>Ámbito</w:t>
-      </w:r>
-    </w:p>
-    <w:p>
-      <w:pPr>
-        <w:pStyle w:val="Prrafodelista"/>
-        <w:numPr>
-          <w:ilvl w:val="1"/>
-          <w:numId w:val="15"/>
-        </w:numPr>
-        <w:spacing w:line="360" w:lineRule="auto"/>
-        <w:jc w:val="left"/>
-        <w:rPr>
-          <w:color w:val="2E74B5" w:themeColor="accent1" w:themeShade="BF"/>
-          <w:sz w:val="22"/>
-        </w:rPr>
-      </w:pPr>
-      <w:r>
-        <w:rPr>
-          <w:color w:val="2E74B5" w:themeColor="accent1" w:themeShade="BF"/>
-          <w:sz w:val="22"/>
-        </w:rPr>
-        <w:t>Descripción general</w:t>
-      </w:r>
-    </w:p>
-    <w:p>
-      <w:pPr>
-        <w:pStyle w:val="Prrafodelista"/>
-        <w:numPr>
-          <w:ilvl w:val="2"/>
-          <w:numId w:val="15"/>
-        </w:numPr>
-        <w:spacing w:line="360" w:lineRule="auto"/>
-        <w:jc w:val="left"/>
-        <w:rPr>
-          <w:color w:val="4B91D1"/>
-          <w:sz w:val="22"/>
-        </w:rPr>
-      </w:pPr>
-      <w:r>
-        <w:rPr>
-          <w:color w:val="4B91D1"/>
-          <w:sz w:val="22"/>
-        </w:rPr>
-        <w:t>Descripción general del producto</w:t>
-      </w:r>
-    </w:p>
-    <w:p>
-      <w:pPr>
-        <w:pStyle w:val="Prrafodelista"/>
-        <w:numPr>
-          <w:ilvl w:val="2"/>
-          <w:numId w:val="15"/>
-        </w:numPr>
-        <w:spacing w:line="360" w:lineRule="auto"/>
-        <w:jc w:val="left"/>
-        <w:rPr>
-          <w:color w:val="4B91D1"/>
-          <w:sz w:val="22"/>
-        </w:rPr>
-      </w:pPr>
-      <w:r>
-        <w:rPr>
-          <w:color w:val="4B91D1"/>
-          <w:sz w:val="22"/>
-        </w:rPr>
-        <w:t>Funciones del producto</w:t>
-      </w:r>
-    </w:p>
-    <w:p>
-      <w:pPr>
-        <w:pStyle w:val="Prrafodelista"/>
-        <w:numPr>
-          <w:ilvl w:val="2"/>
-          <w:numId w:val="15"/>
-        </w:numPr>
-        <w:spacing w:line="360" w:lineRule="auto"/>
-        <w:jc w:val="left"/>
-        <w:rPr>
-          <w:color w:val="4B91D1"/>
-          <w:sz w:val="22"/>
-        </w:rPr>
-      </w:pPr>
-      <w:r>
-        <w:rPr>
-          <w:color w:val="4B91D1"/>
-          <w:sz w:val="22"/>
-        </w:rPr>
-        <w:t>Características de los usuarios</w:t>
-      </w:r>
-    </w:p>
-    <w:p>
-      <w:pPr>
-        <w:pStyle w:val="Prrafodelista"/>
-        <w:numPr>
-          <w:ilvl w:val="1"/>
-          <w:numId w:val="15"/>
-        </w:numPr>
-        <w:spacing w:line="360" w:lineRule="auto"/>
-        <w:jc w:val="left"/>
-        <w:rPr>
-          <w:color w:val="2E74B5" w:themeColor="accent1" w:themeShade="BF"/>
-          <w:sz w:val="22"/>
-        </w:rPr>
-      </w:pPr>
-      <w:r>
-        <w:rPr>
-          <w:color w:val="2E74B5" w:themeColor="accent1" w:themeShade="BF"/>
-          <w:sz w:val="22"/>
-        </w:rPr>
-        <w:t>Requisitos específicos</w:t>
-      </w:r>
-    </w:p>
-    <w:p>
-      <w:pPr>
-        <w:pStyle w:val="Prrafodelista"/>
-        <w:numPr>
-          <w:ilvl w:val="2"/>
-          <w:numId w:val="15"/>
-        </w:numPr>
-        <w:spacing w:line="360" w:lineRule="auto"/>
-        <w:jc w:val="left"/>
-        <w:rPr>
-          <w:color w:val="4B91D1"/>
-          <w:sz w:val="22"/>
-        </w:rPr>
-      </w:pPr>
-      <w:r>
-        <w:rPr>
-          <w:color w:val="4B91D1"/>
-          <w:sz w:val="22"/>
-        </w:rPr>
-        <w:t>Funciones</w:t>
-      </w:r>
-    </w:p>
-    <w:p>
-      <w:pPr>
-        <w:pStyle w:val="Prrafodelista"/>
-        <w:numPr>
-          <w:ilvl w:val="2"/>
-          <w:numId w:val="15"/>
-        </w:numPr>
-        <w:spacing w:line="360" w:lineRule="auto"/>
-        <w:jc w:val="left"/>
-        <w:rPr>
-          <w:color w:val="4B91D1"/>
-          <w:sz w:val="22"/>
-        </w:rPr>
-      </w:pPr>
-      <w:r>
-        <w:rPr>
-          <w:color w:val="4B91D1"/>
-          <w:sz w:val="22"/>
-        </w:rPr>
-        <w:t>Requisitos de rendimiento</w:t>
-      </w:r>
-    </w:p>
-    <w:p>
-      <w:pPr>
-        <w:pStyle w:val="Prrafodelista"/>
-        <w:numPr>
-          <w:ilvl w:val="2"/>
-          <w:numId w:val="15"/>
-        </w:numPr>
-        <w:spacing w:line="360" w:lineRule="auto"/>
-        <w:jc w:val="left"/>
-        <w:rPr>
-          <w:color w:val="4B91D1"/>
-          <w:sz w:val="22"/>
-        </w:rPr>
-      </w:pPr>
-      <w:r>
-        <w:rPr>
-          <w:color w:val="4B91D1"/>
-          <w:sz w:val="22"/>
-        </w:rPr>
-        <w:t>Restricciones de diseño</w:t>
-      </w:r>
-    </w:p>
-    <w:p>
-      <w:pPr>
-        <w:spacing w:before="0" w:after="160"/>
-        <w:jc w:val="left"/>
-        <w:rPr>
-          <w:color w:val="2E74B5" w:themeColor="accent1" w:themeShade="BF"/>
-          <w:sz w:val="22"/>
-        </w:rPr>
-      </w:pPr>
       <w:r>
         <w:rPr>
           <w:color w:val="2E74B5" w:themeColor="accent1" w:themeShade="BF"/>
@@ -700,7 +382,7 @@
     </w:p>
     <w:p>
       <w:pPr>
-        <w:pStyle w:val="Ttulo1"/>
+        <w:pStyle w:val="Heading1"/>
         <w:numPr>
           <w:ilvl w:val="0"/>
           <w:numId w:val="16"/>
@@ -740,15 +422,7 @@
         <w:spacing w:line="480" w:lineRule="auto"/>
       </w:pPr>
       <w:r>
-        <w:t xml:space="preserve">Para la codificación e implantación de la API que será necesaria para obtener toda la información que los usuarios necesiten, se usará </w:t>
-      </w:r>
-      <w:proofErr w:type="spellStart"/>
-      <w:r>
-        <w:t>Laravel</w:t>
-      </w:r>
-      <w:proofErr w:type="spellEnd"/>
-      <w:r>
-        <w:t xml:space="preserve">, como se describió en el EVS, </w:t>
+        <w:t xml:space="preserve">Para la codificación e implantación de la API que será necesaria para obtener toda la información que los usuarios necesiten, se usará Laravel, como se describió en el EVS, </w:t>
       </w:r>
       <w:r>
         <w:t>por lo que el IDE principal para desarrollar</w:t>
@@ -781,15 +455,7 @@
         <w:spacing w:line="480" w:lineRule="auto"/>
       </w:pPr>
       <w:r>
-        <w:t xml:space="preserve">Para la base de datos en </w:t>
-      </w:r>
-      <w:proofErr w:type="spellStart"/>
-      <w:r>
-        <w:t>MySQL</w:t>
-      </w:r>
-      <w:proofErr w:type="spellEnd"/>
-      <w:r>
-        <w:t xml:space="preserve">, se usará también una herramienta proporcionada por </w:t>
+        <w:t xml:space="preserve">Para la base de datos en MySQL, se usará también una herramienta proporcionada por </w:t>
       </w:r>
       <w:proofErr w:type="spellStart"/>
       <w:r>
@@ -818,7 +484,7 @@
     </w:p>
     <w:p>
       <w:pPr>
-        <w:pStyle w:val="Ttulo1"/>
+        <w:pStyle w:val="Heading1"/>
         <w:numPr>
           <w:ilvl w:val="0"/>
           <w:numId w:val="16"/>
@@ -830,7 +496,7 @@
     </w:p>
     <w:tbl>
       <w:tblPr>
-        <w:tblStyle w:val="Tablaconcuadrcula"/>
+        <w:tblStyle w:val="TableGrid"/>
         <w:tblW w:w="0" w:type="auto"/>
         <w:tblLook w:val="04A0" w:firstRow="1" w:lastRow="0" w:firstColumn="1" w:lastColumn="0" w:noHBand="0" w:noVBand="1"/>
       </w:tblPr>
@@ -1032,32 +698,83 @@
             </w:r>
           </w:p>
         </w:tc>
-        <w:bookmarkStart w:id="0" w:name="_GoBack"/>
-        <w:bookmarkEnd w:id="0"/>
       </w:tr>
     </w:tbl>
     <w:p/>
     <w:p>
       <w:pPr>
-        <w:pStyle w:val="Ttulo1"/>
+        <w:pStyle w:val="Heading1"/>
         <w:numPr>
           <w:ilvl w:val="0"/>
           <w:numId w:val="16"/>
         </w:numPr>
       </w:pPr>
       <w:r>
+        <w:lastRenderedPageBreak/>
         <w:t>Modelo de Casos de Uso</w:t>
       </w:r>
     </w:p>
     <w:p>
       <w:r>
-        <w:t>TODO Meter foto aquí</w:t>
+        <w:rPr>
+          <w:noProof/>
+        </w:rPr>
+        <w:drawing>
+          <wp:inline distT="0" distB="0" distL="0" distR="0">
+            <wp:extent cx="5391150" cy="8449310"/>
+            <wp:effectExtent l="0" t="0" r="0" b="0"/>
+            <wp:docPr id="2" name="Picture 2"/>
+            <wp:cNvGraphicFramePr>
+              <a:graphicFrameLocks xmlns:a="http://schemas.openxmlformats.org/drawingml/2006/main" noChangeAspect="1"/>
+            </wp:cNvGraphicFramePr>
+            <a:graphic xmlns:a="http://schemas.openxmlformats.org/drawingml/2006/main">
+              <a:graphicData uri="http://schemas.openxmlformats.org/drawingml/2006/picture">
+                <pic:pic xmlns:pic="http://schemas.openxmlformats.org/drawingml/2006/picture">
+                  <pic:nvPicPr>
+                    <pic:cNvPr id="0" name="Picture 2"/>
+                    <pic:cNvPicPr>
+                      <a:picLocks noChangeAspect="1" noChangeArrowheads="1"/>
+                    </pic:cNvPicPr>
+                  </pic:nvPicPr>
+                  <pic:blipFill>
+                    <a:blip r:embed="rId8">
+                      <a:extLst>
+                        <a:ext uri="{28A0092B-C50C-407E-A947-70E740481C1C}">
+                          <a14:useLocalDpi xmlns:a14="http://schemas.microsoft.com/office/drawing/2010/main" val="0"/>
+                        </a:ext>
+                      </a:extLst>
+                    </a:blip>
+                    <a:srcRect/>
+                    <a:stretch>
+                      <a:fillRect/>
+                    </a:stretch>
+                  </pic:blipFill>
+                  <pic:spPr bwMode="auto">
+                    <a:xfrm>
+                      <a:off x="0" y="0"/>
+                      <a:ext cx="5391150" cy="8449310"/>
+                    </a:xfrm>
+                    <a:prstGeom prst="rect">
+                      <a:avLst/>
+                    </a:prstGeom>
+                    <a:noFill/>
+                    <a:ln>
+                      <a:noFill/>
+                    </a:ln>
+                  </pic:spPr>
+                </pic:pic>
+              </a:graphicData>
+            </a:graphic>
+          </wp:inline>
+        </w:drawing>
       </w:r>
+      <w:bookmarkStart w:id="0" w:name="_GoBack"/>
+      <w:bookmarkEnd w:id="0"/>
     </w:p>
     <w:p/>
     <w:p>
       <w:pPr>
-        <w:pStyle w:val="Ttulo1"/>
+        <w:pStyle w:val="Heading1"/>
         <w:numPr>
           <w:ilvl w:val="0"/>
           <w:numId w:val="16"/>
@@ -2666,6 +2383,7 @@
                 <w:szCs w:val="24"/>
                 <w:lang w:eastAsia="es-ES"/>
               </w:rPr>
+              <w:lastRenderedPageBreak/>
               <w:t>CU2</w:t>
             </w:r>
           </w:p>
@@ -4385,6 +4103,7 @@
                 <w:szCs w:val="24"/>
                 <w:lang w:eastAsia="es-ES"/>
               </w:rPr>
+              <w:lastRenderedPageBreak/>
               <w:t>Versión</w:t>
             </w:r>
           </w:p>
@@ -5434,7 +5153,6 @@
                 <w:szCs w:val="24"/>
                 <w:lang w:eastAsia="es-ES"/>
               </w:rPr>
-              <w:lastRenderedPageBreak/>
               <w:t>Actor Principal</w:t>
             </w:r>
           </w:p>
@@ -7167,7 +6885,6 @@
                 <w:szCs w:val="24"/>
                 <w:lang w:eastAsia="es-ES"/>
               </w:rPr>
-              <w:lastRenderedPageBreak/>
               <w:t>Postcondiciones</w:t>
             </w:r>
           </w:p>
@@ -7854,6 +7571,7 @@
                 <w:szCs w:val="24"/>
                 <w:lang w:eastAsia="es-ES"/>
               </w:rPr>
+              <w:lastRenderedPageBreak/>
               <w:t>Extensiones o flujos alternativos</w:t>
             </w:r>
           </w:p>
@@ -9498,6 +9216,7 @@
                 <w:szCs w:val="24"/>
                 <w:lang w:eastAsia="es-ES"/>
               </w:rPr>
+              <w:lastRenderedPageBreak/>
               <w:t>CU7</w:t>
             </w:r>
           </w:p>
@@ -10550,7 +10269,6 @@
                 <w:szCs w:val="24"/>
                 <w:lang w:eastAsia="es-ES"/>
               </w:rPr>
-              <w:lastRenderedPageBreak/>
               <w:t>CU8</w:t>
             </w:r>
           </w:p>
@@ -11055,6 +10773,7 @@
                 <w:szCs w:val="24"/>
                 <w:lang w:eastAsia="es-ES"/>
               </w:rPr>
+              <w:lastRenderedPageBreak/>
               <w:t>Postcondiciones</w:t>
             </w:r>
           </w:p>
@@ -12106,7 +11825,6 @@
                 <w:szCs w:val="24"/>
                 <w:lang w:eastAsia="es-ES"/>
               </w:rPr>
-              <w:lastRenderedPageBreak/>
               <w:t>Secuencia Normal</w:t>
             </w:r>
           </w:p>
@@ -12828,6 +12546,7 @@
                 <w:szCs w:val="24"/>
                 <w:lang w:eastAsia="es-ES"/>
               </w:rPr>
+              <w:lastRenderedPageBreak/>
               <w:t>Extensiones o flujos alternativos</w:t>
             </w:r>
           </w:p>
@@ -14463,6 +14182,7 @@
                 <w:szCs w:val="24"/>
                 <w:lang w:eastAsia="es-ES"/>
               </w:rPr>
+              <w:lastRenderedPageBreak/>
               <w:t>CU11</w:t>
             </w:r>
           </w:p>
@@ -16157,6 +15877,7 @@
                 <w:szCs w:val="24"/>
                 <w:lang w:eastAsia="es-ES"/>
               </w:rPr>
+              <w:lastRenderedPageBreak/>
               <w:t>Versión</w:t>
             </w:r>
           </w:p>
@@ -17262,7 +16983,6 @@
                 <w:szCs w:val="24"/>
                 <w:lang w:eastAsia="es-ES"/>
               </w:rPr>
-              <w:lastRenderedPageBreak/>
               <w:t>Extensiones o flujos alternativos</w:t>
             </w:r>
           </w:p>
@@ -17460,8 +17180,174 @@
         <w:spacing w:line="480" w:lineRule="auto"/>
       </w:pPr>
     </w:p>
+    <w:p>
+      <w:pPr>
+        <w:pStyle w:val="Heading1"/>
+        <w:numPr>
+          <w:ilvl w:val="0"/>
+          <w:numId w:val="16"/>
+        </w:numPr>
+      </w:pPr>
+      <w:r>
+        <w:lastRenderedPageBreak/>
+        <w:t>Modelo de Clases de Análisis</w:t>
+      </w:r>
+    </w:p>
+    <w:p>
+      <w:r>
+        <w:rPr>
+          <w:noProof/>
+        </w:rPr>
+        <w:drawing>
+          <wp:inline distT="0" distB="0" distL="0" distR="0">
+            <wp:extent cx="4589780" cy="5064760"/>
+            <wp:effectExtent l="0" t="0" r="0" b="0"/>
+            <wp:docPr id="3" name="Picture 3"/>
+            <wp:cNvGraphicFramePr>
+              <a:graphicFrameLocks xmlns:a="http://schemas.openxmlformats.org/drawingml/2006/main" noChangeAspect="1"/>
+            </wp:cNvGraphicFramePr>
+            <a:graphic xmlns:a="http://schemas.openxmlformats.org/drawingml/2006/main">
+              <a:graphicData uri="http://schemas.openxmlformats.org/drawingml/2006/picture">
+                <pic:pic xmlns:pic="http://schemas.openxmlformats.org/drawingml/2006/picture">
+                  <pic:nvPicPr>
+                    <pic:cNvPr id="0" name="Picture 3"/>
+                    <pic:cNvPicPr>
+                      <a:picLocks noChangeAspect="1" noChangeArrowheads="1"/>
+                    </pic:cNvPicPr>
+                  </pic:nvPicPr>
+                  <pic:blipFill>
+                    <a:blip r:embed="rId9">
+                      <a:extLst>
+                        <a:ext uri="{28A0092B-C50C-407E-A947-70E740481C1C}">
+                          <a14:useLocalDpi xmlns:a14="http://schemas.microsoft.com/office/drawing/2010/main" val="0"/>
+                        </a:ext>
+                      </a:extLst>
+                    </a:blip>
+                    <a:srcRect/>
+                    <a:stretch>
+                      <a:fillRect/>
+                    </a:stretch>
+                  </pic:blipFill>
+                  <pic:spPr bwMode="auto">
+                    <a:xfrm>
+                      <a:off x="0" y="0"/>
+                      <a:ext cx="4589780" cy="5064760"/>
+                    </a:xfrm>
+                    <a:prstGeom prst="rect">
+                      <a:avLst/>
+                    </a:prstGeom>
+                    <a:noFill/>
+                    <a:ln>
+                      <a:noFill/>
+                    </a:ln>
+                  </pic:spPr>
+                </pic:pic>
+              </a:graphicData>
+            </a:graphic>
+          </wp:inline>
+        </w:drawing>
+      </w:r>
+    </w:p>
+    <w:p>
+      <w:pPr>
+        <w:pStyle w:val="Heading1"/>
+        <w:numPr>
+          <w:ilvl w:val="0"/>
+          <w:numId w:val="16"/>
+        </w:numPr>
+      </w:pPr>
+      <w:r>
+        <w:t>Interfaces de usuario</w:t>
+      </w:r>
+    </w:p>
+    <w:p>
+      <w:pPr>
+        <w:pStyle w:val="Heading2"/>
+        <w:numPr>
+          <w:ilvl w:val="1"/>
+          <w:numId w:val="16"/>
+        </w:numPr>
+      </w:pPr>
+      <w:r>
+        <w:t>Aspectos comunes de la interfaz de usuario</w:t>
+      </w:r>
+    </w:p>
+    <w:p>
+      <w:pPr>
+        <w:spacing w:line="480" w:lineRule="auto"/>
+      </w:pPr>
+      <w:r>
+        <w:t xml:space="preserve">Una vez que el usuario esté </w:t>
+      </w:r>
+      <w:proofErr w:type="spellStart"/>
+      <w:r>
+        <w:t>loggeado</w:t>
+      </w:r>
+      <w:proofErr w:type="spellEnd"/>
+      <w:r>
+        <w:t>, la interfaz tendrá siempre una barra superior desde la que podrá acceder a su biblioteca de videojuegos que ya ha jugado; a la tienda de videojuegos donde podrá descargarse algún otro juego; y a su perfil público de usuario.</w:t>
+      </w:r>
+    </w:p>
+    <w:p>
+      <w:pPr>
+        <w:spacing w:line="480" w:lineRule="auto"/>
+      </w:pPr>
+      <w:r>
+        <w:t>De igual forma, también habrá siempre una barra inferior en la que estará el botón del listado de amigos, desde el que podremos acceder al buscador de usuarios y a nuestra lista de amigos en sí.</w:t>
+      </w:r>
+    </w:p>
+    <w:p>
+      <w:pPr>
+        <w:spacing w:line="480" w:lineRule="auto"/>
+      </w:pPr>
+    </w:p>
+    <w:p>
+      <w:pPr>
+        <w:pStyle w:val="Heading2"/>
+        <w:numPr>
+          <w:ilvl w:val="1"/>
+          <w:numId w:val="16"/>
+        </w:numPr>
+      </w:pPr>
+      <w:r>
+        <w:t>Perfiles de usuarios</w:t>
+      </w:r>
+    </w:p>
+    <w:p>
+      <w:pPr>
+        <w:spacing w:line="480" w:lineRule="auto"/>
+      </w:pPr>
+      <w:r>
+        <w:t>Los perfiles de usuario son registrados, no registrados, y administradores. Los no registrados tienen acceso a ver los juegos disponibles en la tienda (esto es a nivel de API. Como solo se va a hacer la aplicación de escritorio, realmente no van a poder ver los juegos sin registrarse), los registrados tienen acceso a todas las funciones básicas de la aplicación, y por último los administradores tendrán permiso para ver las estadísticas en tiempo real de los videojuegos y a poder restringir el acceso a los usuarios a la aplicación.</w:t>
+      </w:r>
+    </w:p>
+    <w:p>
+      <w:pPr>
+        <w:spacing w:line="480" w:lineRule="auto"/>
+      </w:pPr>
+    </w:p>
+    <w:p>
+      <w:pPr>
+        <w:pStyle w:val="Heading2"/>
+        <w:numPr>
+          <w:ilvl w:val="1"/>
+          <w:numId w:val="16"/>
+        </w:numPr>
+      </w:pPr>
+      <w:r>
+        <w:t>Especificación de pantallas/ventanas</w:t>
+      </w:r>
+    </w:p>
+    <w:p>
+      <w:pPr>
+        <w:spacing w:line="480" w:lineRule="auto"/>
+      </w:pPr>
+      <w:r>
+        <w:t>TODO</w:t>
+      </w:r>
+    </w:p>
     <w:sectPr>
-      <w:headerReference w:type="first" r:id="rId8"/>
+      <w:headerReference w:type="first" r:id="rId10"/>
       <w:pgSz w:w="11906" w:h="16838"/>
       <w:pgMar w:top="1417" w:right="1701" w:bottom="1417" w:left="1701" w:header="708" w:footer="708" w:gutter="0"/>
       <w:pgNumType w:start="1"/>
@@ -17474,7 +17360,7 @@
 </file>
 
 <file path=word/endnotes.xml><?xml version="1.0" encoding="utf-8"?>
-<w:endnotes xmlns:wpc="http://schemas.microsoft.com/office/word/2010/wordprocessingCanvas" xmlns:mc="http://schemas.openxmlformats.org/markup-compatibility/2006" xmlns:o="urn:schemas-microsoft-com:office:office" xmlns:r="http://schemas.openxmlformats.org/officeDocument/2006/relationships" xmlns:m="http://schemas.openxmlformats.org/officeDocument/2006/math" xmlns:v="urn:schemas-microsoft-com:vml" xmlns:wp14="http://schemas.microsoft.com/office/word/2010/wordprocessingDrawing" xmlns:wp="http://schemas.openxmlformats.org/drawingml/2006/wordprocessingDrawing" xmlns:w10="urn:schemas-microsoft-com:office:word" xmlns:w="http://schemas.openxmlformats.org/wordprocessingml/2006/main" xmlns:w14="http://schemas.microsoft.com/office/word/2010/wordml" xmlns:w15="http://schemas.microsoft.com/office/word/2012/wordml" xmlns:wpg="http://schemas.microsoft.com/office/word/2010/wordprocessingGroup" xmlns:wpi="http://schemas.microsoft.com/office/word/2010/wordprocessingInk" xmlns:wne="http://schemas.microsoft.com/office/word/2006/wordml" xmlns:wps="http://schemas.microsoft.com/office/word/2010/wordprocessingShape" mc:Ignorable="w14 w15 wp14">
+<w:endnotes xmlns:wpc="http://schemas.microsoft.com/office/word/2010/wordprocessingCanvas" xmlns:cx="http://schemas.microsoft.com/office/drawing/2014/chartex" xmlns:cx1="http://schemas.microsoft.com/office/drawing/2015/9/8/chartex" xmlns:cx2="http://schemas.microsoft.com/office/drawing/2015/10/21/chartex" xmlns:cx3="http://schemas.microsoft.com/office/drawing/2016/5/9/chartex" xmlns:cx4="http://schemas.microsoft.com/office/drawing/2016/5/10/chartex" xmlns:cx5="http://schemas.microsoft.com/office/drawing/2016/5/11/chartex" xmlns:cx6="http://schemas.microsoft.com/office/drawing/2016/5/12/chartex" xmlns:cx7="http://schemas.microsoft.com/office/drawing/2016/5/13/chartex" xmlns:cx8="http://schemas.microsoft.com/office/drawing/2016/5/14/chartex" xmlns:mc="http://schemas.openxmlformats.org/markup-compatibility/2006" xmlns:aink="http://schemas.microsoft.com/office/drawing/2016/ink" xmlns:am3d="http://schemas.microsoft.com/office/drawing/2017/model3d" xmlns:o="urn:schemas-microsoft-com:office:office" xmlns:r="http://schemas.openxmlformats.org/officeDocument/2006/relationships" xmlns:m="http://schemas.openxmlformats.org/officeDocument/2006/math" xmlns:v="urn:schemas-microsoft-com:vml" xmlns:wp14="http://schemas.microsoft.com/office/word/2010/wordprocessingDrawing" xmlns:wp="http://schemas.openxmlformats.org/drawingml/2006/wordprocessingDrawing" xmlns:w10="urn:schemas-microsoft-com:office:word" xmlns:w="http://schemas.openxmlformats.org/wordprocessingml/2006/main" xmlns:w14="http://schemas.microsoft.com/office/word/2010/wordml" xmlns:w15="http://schemas.microsoft.com/office/word/2012/wordml" xmlns:w16cid="http://schemas.microsoft.com/office/word/2016/wordml/cid" xmlns:w16se="http://schemas.microsoft.com/office/word/2015/wordml/symex" xmlns:wpg="http://schemas.microsoft.com/office/word/2010/wordprocessingGroup" xmlns:wpi="http://schemas.microsoft.com/office/word/2010/wordprocessingInk" xmlns:wne="http://schemas.microsoft.com/office/word/2006/wordml" xmlns:wps="http://schemas.microsoft.com/office/word/2010/wordprocessingShape" mc:Ignorable="w14 w15 w16se w16cid wp14">
   <w:endnote w:type="separator" w:id="-1">
     <w:p>
       <w:pPr>
@@ -17499,7 +17385,7 @@
 </file>
 
 <file path=word/footnotes.xml><?xml version="1.0" encoding="utf-8"?>
-<w:footnotes xmlns:wpc="http://schemas.microsoft.com/office/word/2010/wordprocessingCanvas" xmlns:mc="http://schemas.openxmlformats.org/markup-compatibility/2006" xmlns:o="urn:schemas-microsoft-com:office:office" xmlns:r="http://schemas.openxmlformats.org/officeDocument/2006/relationships" xmlns:m="http://schemas.openxmlformats.org/officeDocument/2006/math" xmlns:v="urn:schemas-microsoft-com:vml" xmlns:wp14="http://schemas.microsoft.com/office/word/2010/wordprocessingDrawing" xmlns:wp="http://schemas.openxmlformats.org/drawingml/2006/wordprocessingDrawing" xmlns:w10="urn:schemas-microsoft-com:office:word" xmlns:w="http://schemas.openxmlformats.org/wordprocessingml/2006/main" xmlns:w14="http://schemas.microsoft.com/office/word/2010/wordml" xmlns:w15="http://schemas.microsoft.com/office/word/2012/wordml" xmlns:wpg="http://schemas.microsoft.com/office/word/2010/wordprocessingGroup" xmlns:wpi="http://schemas.microsoft.com/office/word/2010/wordprocessingInk" xmlns:wne="http://schemas.microsoft.com/office/word/2006/wordml" xmlns:wps="http://schemas.microsoft.com/office/word/2010/wordprocessingShape" mc:Ignorable="w14 w15 wp14">
+<w:footnotes xmlns:wpc="http://schemas.microsoft.com/office/word/2010/wordprocessingCanvas" xmlns:cx="http://schemas.microsoft.com/office/drawing/2014/chartex" xmlns:cx1="http://schemas.microsoft.com/office/drawing/2015/9/8/chartex" xmlns:cx2="http://schemas.microsoft.com/office/drawing/2015/10/21/chartex" xmlns:cx3="http://schemas.microsoft.com/office/drawing/2016/5/9/chartex" xmlns:cx4="http://schemas.microsoft.com/office/drawing/2016/5/10/chartex" xmlns:cx5="http://schemas.microsoft.com/office/drawing/2016/5/11/chartex" xmlns:cx6="http://schemas.microsoft.com/office/drawing/2016/5/12/chartex" xmlns:cx7="http://schemas.microsoft.com/office/drawing/2016/5/13/chartex" xmlns:cx8="http://schemas.microsoft.com/office/drawing/2016/5/14/chartex" xmlns:mc="http://schemas.openxmlformats.org/markup-compatibility/2006" xmlns:aink="http://schemas.microsoft.com/office/drawing/2016/ink" xmlns:am3d="http://schemas.microsoft.com/office/drawing/2017/model3d" xmlns:o="urn:schemas-microsoft-com:office:office" xmlns:r="http://schemas.openxmlformats.org/officeDocument/2006/relationships" xmlns:m="http://schemas.openxmlformats.org/officeDocument/2006/math" xmlns:v="urn:schemas-microsoft-com:vml" xmlns:wp14="http://schemas.microsoft.com/office/word/2010/wordprocessingDrawing" xmlns:wp="http://schemas.openxmlformats.org/drawingml/2006/wordprocessingDrawing" xmlns:w10="urn:schemas-microsoft-com:office:word" xmlns:w="http://schemas.openxmlformats.org/wordprocessingml/2006/main" xmlns:w14="http://schemas.microsoft.com/office/word/2010/wordml" xmlns:w15="http://schemas.microsoft.com/office/word/2012/wordml" xmlns:w16cid="http://schemas.microsoft.com/office/word/2016/wordml/cid" xmlns:w16se="http://schemas.microsoft.com/office/word/2015/wordml/symex" xmlns:wpg="http://schemas.microsoft.com/office/word/2010/wordprocessingGroup" xmlns:wpi="http://schemas.microsoft.com/office/word/2010/wordprocessingInk" xmlns:wne="http://schemas.microsoft.com/office/word/2006/wordml" xmlns:wps="http://schemas.microsoft.com/office/word/2010/wordprocessingShape" mc:Ignorable="w14 w15 w16se w16cid wp14">
   <w:footnote w:type="separator" w:id="-1">
     <w:p>
       <w:pPr>
@@ -17524,7 +17410,7 @@
 </file>
 
 <file path=word/header1.xml><?xml version="1.0" encoding="utf-8"?>
-<w:hdr xmlns:wpc="http://schemas.microsoft.com/office/word/2010/wordprocessingCanvas" xmlns:mc="http://schemas.openxmlformats.org/markup-compatibility/2006" xmlns:o="urn:schemas-microsoft-com:office:office" xmlns:r="http://schemas.openxmlformats.org/officeDocument/2006/relationships" xmlns:m="http://schemas.openxmlformats.org/officeDocument/2006/math" xmlns:v="urn:schemas-microsoft-com:vml" xmlns:wp14="http://schemas.microsoft.com/office/word/2010/wordprocessingDrawing" xmlns:wp="http://schemas.openxmlformats.org/drawingml/2006/wordprocessingDrawing" xmlns:w10="urn:schemas-microsoft-com:office:word" xmlns:w="http://schemas.openxmlformats.org/wordprocessingml/2006/main" xmlns:w14="http://schemas.microsoft.com/office/word/2010/wordml" xmlns:w15="http://schemas.microsoft.com/office/word/2012/wordml" xmlns:wpg="http://schemas.microsoft.com/office/word/2010/wordprocessingGroup" xmlns:wpi="http://schemas.microsoft.com/office/word/2010/wordprocessingInk" xmlns:wne="http://schemas.microsoft.com/office/word/2006/wordml" xmlns:wps="http://schemas.microsoft.com/office/word/2010/wordprocessingShape" mc:Ignorable="w14 w15 wp14">
+<w:hdr xmlns:wpc="http://schemas.microsoft.com/office/word/2010/wordprocessingCanvas" xmlns:cx="http://schemas.microsoft.com/office/drawing/2014/chartex" xmlns:cx1="http://schemas.microsoft.com/office/drawing/2015/9/8/chartex" xmlns:cx2="http://schemas.microsoft.com/office/drawing/2015/10/21/chartex" xmlns:cx3="http://schemas.microsoft.com/office/drawing/2016/5/9/chartex" xmlns:cx4="http://schemas.microsoft.com/office/drawing/2016/5/10/chartex" xmlns:cx5="http://schemas.microsoft.com/office/drawing/2016/5/11/chartex" xmlns:cx6="http://schemas.microsoft.com/office/drawing/2016/5/12/chartex" xmlns:cx7="http://schemas.microsoft.com/office/drawing/2016/5/13/chartex" xmlns:cx8="http://schemas.microsoft.com/office/drawing/2016/5/14/chartex" xmlns:mc="http://schemas.openxmlformats.org/markup-compatibility/2006" xmlns:aink="http://schemas.microsoft.com/office/drawing/2016/ink" xmlns:am3d="http://schemas.microsoft.com/office/drawing/2017/model3d" xmlns:o="urn:schemas-microsoft-com:office:office" xmlns:r="http://schemas.openxmlformats.org/officeDocument/2006/relationships" xmlns:m="http://schemas.openxmlformats.org/officeDocument/2006/math" xmlns:v="urn:schemas-microsoft-com:vml" xmlns:wp14="http://schemas.microsoft.com/office/word/2010/wordprocessingDrawing" xmlns:wp="http://schemas.openxmlformats.org/drawingml/2006/wordprocessingDrawing" xmlns:w10="urn:schemas-microsoft-com:office:word" xmlns:w="http://schemas.openxmlformats.org/wordprocessingml/2006/main" xmlns:w14="http://schemas.microsoft.com/office/word/2010/wordml" xmlns:w15="http://schemas.microsoft.com/office/word/2012/wordml" xmlns:w16cid="http://schemas.microsoft.com/office/word/2016/wordml/cid" xmlns:w16se="http://schemas.microsoft.com/office/word/2015/wordml/symex" xmlns:wpg="http://schemas.microsoft.com/office/word/2010/wordprocessingGroup" xmlns:wpi="http://schemas.microsoft.com/office/word/2010/wordprocessingInk" xmlns:wne="http://schemas.microsoft.com/office/word/2006/wordml" xmlns:wps="http://schemas.microsoft.com/office/word/2010/wordprocessingShape" mc:Ignorable="w14 w15 w16se w16cid wp14">
   <w:sdt>
     <w:sdtPr>
       <w:id w:val="1334103242"/>
@@ -17536,7 +17422,7 @@
     <w:sdtContent>
       <w:p>
         <w:pPr>
-          <w:pStyle w:val="Encabezado"/>
+          <w:pStyle w:val="Header"/>
           <w:jc w:val="right"/>
         </w:pPr>
         <w:r>
@@ -17562,14 +17448,14 @@
   </w:sdt>
   <w:p>
     <w:pPr>
-      <w:pStyle w:val="Encabezado"/>
+      <w:pStyle w:val="Header"/>
     </w:pPr>
   </w:p>
 </w:hdr>
 </file>
 
 <file path=word/numbering.xml><?xml version="1.0" encoding="utf-8"?>
-<w:numbering xmlns:wpc="http://schemas.microsoft.com/office/word/2010/wordprocessingCanvas" xmlns:mc="http://schemas.openxmlformats.org/markup-compatibility/2006" xmlns:o="urn:schemas-microsoft-com:office:office" xmlns:r="http://schemas.openxmlformats.org/officeDocument/2006/relationships" xmlns:m="http://schemas.openxmlformats.org/officeDocument/2006/math" xmlns:v="urn:schemas-microsoft-com:vml" xmlns:wp14="http://schemas.microsoft.com/office/word/2010/wordprocessingDrawing" xmlns:wp="http://schemas.openxmlformats.org/drawingml/2006/wordprocessingDrawing" xmlns:w10="urn:schemas-microsoft-com:office:word" xmlns:w="http://schemas.openxmlformats.org/wordprocessingml/2006/main" xmlns:w14="http://schemas.microsoft.com/office/word/2010/wordml" xmlns:w15="http://schemas.microsoft.com/office/word/2012/wordml" xmlns:wpg="http://schemas.microsoft.com/office/word/2010/wordprocessingGroup" xmlns:wpi="http://schemas.microsoft.com/office/word/2010/wordprocessingInk" xmlns:wne="http://schemas.microsoft.com/office/word/2006/wordml" xmlns:wps="http://schemas.microsoft.com/office/word/2010/wordprocessingShape" mc:Ignorable="w14 w15 wp14">
+<w:numbering xmlns:wpc="http://schemas.microsoft.com/office/word/2010/wordprocessingCanvas" xmlns:cx="http://schemas.microsoft.com/office/drawing/2014/chartex" xmlns:cx1="http://schemas.microsoft.com/office/drawing/2015/9/8/chartex" xmlns:cx2="http://schemas.microsoft.com/office/drawing/2015/10/21/chartex" xmlns:cx3="http://schemas.microsoft.com/office/drawing/2016/5/9/chartex" xmlns:cx4="http://schemas.microsoft.com/office/drawing/2016/5/10/chartex" xmlns:cx5="http://schemas.microsoft.com/office/drawing/2016/5/11/chartex" xmlns:cx6="http://schemas.microsoft.com/office/drawing/2016/5/12/chartex" xmlns:cx7="http://schemas.microsoft.com/office/drawing/2016/5/13/chartex" xmlns:cx8="http://schemas.microsoft.com/office/drawing/2016/5/14/chartex" xmlns:mc="http://schemas.openxmlformats.org/markup-compatibility/2006" xmlns:aink="http://schemas.microsoft.com/office/drawing/2016/ink" xmlns:am3d="http://schemas.microsoft.com/office/drawing/2017/model3d" xmlns:o="urn:schemas-microsoft-com:office:office" xmlns:r="http://schemas.openxmlformats.org/officeDocument/2006/relationships" xmlns:m="http://schemas.openxmlformats.org/officeDocument/2006/math" xmlns:v="urn:schemas-microsoft-com:vml" xmlns:wp14="http://schemas.microsoft.com/office/word/2010/wordprocessingDrawing" xmlns:wp="http://schemas.openxmlformats.org/drawingml/2006/wordprocessingDrawing" xmlns:w10="urn:schemas-microsoft-com:office:word" xmlns:w="http://schemas.openxmlformats.org/wordprocessingml/2006/main" xmlns:w14="http://schemas.microsoft.com/office/word/2010/wordml" xmlns:w15="http://schemas.microsoft.com/office/word/2012/wordml" xmlns:w16cid="http://schemas.microsoft.com/office/word/2016/wordml/cid" xmlns:w16se="http://schemas.microsoft.com/office/word/2015/wordml/symex" xmlns:wpg="http://schemas.microsoft.com/office/word/2010/wordprocessingGroup" xmlns:wpi="http://schemas.microsoft.com/office/word/2010/wordprocessingInk" xmlns:wne="http://schemas.microsoft.com/office/word/2006/wordml" xmlns:wps="http://schemas.microsoft.com/office/word/2010/wordprocessingShape" mc:Ignorable="w14 w15 w16se w16cid wp14">
   <w:abstractNum w:abstractNumId="0" w15:restartNumberingAfterBreak="0">
     <w:nsid w:val="084D2679"/>
     <w:multiLevelType w:val="hybridMultilevel"/>
@@ -18694,9 +18580,9 @@
   </w:abstractNum>
   <w:abstractNum w:abstractNumId="10" w15:restartNumberingAfterBreak="0">
     <w:nsid w:val="47C46A31"/>
-    <w:multiLevelType w:val="hybridMultilevel"/>
-    <w:tmpl w:val="78AAB2C2"/>
-    <w:lvl w:ilvl="0" w:tplc="0C0A000F">
+    <w:multiLevelType w:val="multilevel"/>
+    <w:tmpl w:val="9FBEE582"/>
+    <w:lvl w:ilvl="0">
       <w:start w:val="1"/>
       <w:numFmt w:val="decimal"/>
       <w:lvlText w:val="%1."/>
@@ -18708,77 +18594,109 @@
         <w:rFonts w:hint="default"/>
       </w:rPr>
     </w:lvl>
-    <w:lvl w:ilvl="1" w:tplc="0C0A0019" w:tentative="1">
+    <w:lvl w:ilvl="1">
       <w:start w:val="1"/>
-      <w:numFmt w:val="lowerLetter"/>
-      <w:lvlText w:val="%2."/>
+      <w:numFmt w:val="decimal"/>
+      <w:isLgl/>
+      <w:lvlText w:val="%1.%2."/>
       <w:lvlJc w:val="left"/>
       <w:pPr>
-        <w:ind w:left="1440" w:hanging="360"/>
+        <w:ind w:left="1080" w:hanging="720"/>
       </w:pPr>
+      <w:rPr>
+        <w:rFonts w:hint="default"/>
+      </w:rPr>
     </w:lvl>
-    <w:lvl w:ilvl="2" w:tplc="0C0A001B" w:tentative="1">
-      <w:start w:val="1"/>
-      <w:numFmt w:val="lowerRoman"/>
-      <w:lvlText w:val="%3."/>
-      <w:lvlJc w:val="right"/>
-      <w:pPr>
-        <w:ind w:left="2160" w:hanging="180"/>
-      </w:pPr>
-    </w:lvl>
-    <w:lvl w:ilvl="3" w:tplc="0C0A000F" w:tentative="1">
+    <w:lvl w:ilvl="2">
       <w:start w:val="1"/>
       <w:numFmt w:val="decimal"/>
-      <w:lvlText w:val="%4."/>
+      <w:isLgl/>
+      <w:lvlText w:val="%1.%2.%3."/>
       <w:lvlJc w:val="left"/>
       <w:pPr>
-        <w:ind w:left="2880" w:hanging="360"/>
+        <w:ind w:left="1080" w:hanging="720"/>
       </w:pPr>
+      <w:rPr>
+        <w:rFonts w:hint="default"/>
+      </w:rPr>
     </w:lvl>
-    <w:lvl w:ilvl="4" w:tplc="0C0A0019" w:tentative="1">
+    <w:lvl w:ilvl="3">
       <w:start w:val="1"/>
-      <w:numFmt w:val="lowerLetter"/>
-      <w:lvlText w:val="%5."/>
+      <w:numFmt w:val="decimal"/>
+      <w:isLgl/>
+      <w:lvlText w:val="%1.%2.%3.%4."/>
       <w:lvlJc w:val="left"/>
       <w:pPr>
-        <w:ind w:left="3600" w:hanging="360"/>
+        <w:ind w:left="1440" w:hanging="1080"/>
       </w:pPr>
+      <w:rPr>
+        <w:rFonts w:hint="default"/>
+      </w:rPr>
     </w:lvl>
-    <w:lvl w:ilvl="5" w:tplc="0C0A001B" w:tentative="1">
-      <w:start w:val="1"/>
-      <w:numFmt w:val="lowerRoman"/>
-      <w:lvlText w:val="%6."/>
-      <w:lvlJc w:val="right"/>
-      <w:pPr>
-        <w:ind w:left="4320" w:hanging="180"/>
-      </w:pPr>
-    </w:lvl>
-    <w:lvl w:ilvl="6" w:tplc="0C0A000F" w:tentative="1">
+    <w:lvl w:ilvl="4">
       <w:start w:val="1"/>
       <w:numFmt w:val="decimal"/>
-      <w:lvlText w:val="%7."/>
+      <w:isLgl/>
+      <w:lvlText w:val="%1.%2.%3.%4.%5."/>
       <w:lvlJc w:val="left"/>
       <w:pPr>
-        <w:ind w:left="5040" w:hanging="360"/>
+        <w:ind w:left="1800" w:hanging="1440"/>
       </w:pPr>
+      <w:rPr>
+        <w:rFonts w:hint="default"/>
+      </w:rPr>
     </w:lvl>
-    <w:lvl w:ilvl="7" w:tplc="0C0A0019" w:tentative="1">
+    <w:lvl w:ilvl="5">
       <w:start w:val="1"/>
-      <w:numFmt w:val="lowerLetter"/>
-      <w:lvlText w:val="%8."/>
+      <w:numFmt w:val="decimal"/>
+      <w:isLgl/>
+      <w:lvlText w:val="%1.%2.%3.%4.%5.%6."/>
       <w:lvlJc w:val="left"/>
       <w:pPr>
-        <w:ind w:left="5760" w:hanging="360"/>
+        <w:ind w:left="1800" w:hanging="1440"/>
       </w:pPr>
+      <w:rPr>
+        <w:rFonts w:hint="default"/>
+      </w:rPr>
     </w:lvl>
-    <w:lvl w:ilvl="8" w:tplc="0C0A001B" w:tentative="1">
+    <w:lvl w:ilvl="6">
       <w:start w:val="1"/>
-      <w:numFmt w:val="lowerRoman"/>
-      <w:lvlText w:val="%9."/>
-      <w:lvlJc w:val="right"/>
+      <w:numFmt w:val="decimal"/>
+      <w:isLgl/>
+      <w:lvlText w:val="%1.%2.%3.%4.%5.%6.%7."/>
+      <w:lvlJc w:val="left"/>
       <w:pPr>
-        <w:ind w:left="6480" w:hanging="180"/>
+        <w:ind w:left="2160" w:hanging="1800"/>
       </w:pPr>
+      <w:rPr>
+        <w:rFonts w:hint="default"/>
+      </w:rPr>
+    </w:lvl>
+    <w:lvl w:ilvl="7">
+      <w:start w:val="1"/>
+      <w:numFmt w:val="decimal"/>
+      <w:isLgl/>
+      <w:lvlText w:val="%1.%2.%3.%4.%5.%6.%7.%8."/>
+      <w:lvlJc w:val="left"/>
+      <w:pPr>
+        <w:ind w:left="2160" w:hanging="1800"/>
+      </w:pPr>
+      <w:rPr>
+        <w:rFonts w:hint="default"/>
+      </w:rPr>
+    </w:lvl>
+    <w:lvl w:ilvl="8">
+      <w:start w:val="1"/>
+      <w:numFmt w:val="decimal"/>
+      <w:isLgl/>
+      <w:lvlText w:val="%1.%2.%3.%4.%5.%6.%7.%8.%9."/>
+      <w:lvlJc w:val="left"/>
+      <w:pPr>
+        <w:ind w:left="2520" w:hanging="2160"/>
+      </w:pPr>
+      <w:rPr>
+        <w:rFonts w:hint="default"/>
+      </w:rPr>
     </w:lvl>
   </w:abstractNum>
   <w:abstractNum w:abstractNumId="11" w15:restartNumberingAfterBreak="0">
@@ -19416,7 +19334,7 @@
 </file>
 
 <file path=word/styles.xml><?xml version="1.0" encoding="utf-8"?>
-<w:styles xmlns:mc="http://schemas.openxmlformats.org/markup-compatibility/2006" xmlns:r="http://schemas.openxmlformats.org/officeDocument/2006/relationships" xmlns:w="http://schemas.openxmlformats.org/wordprocessingml/2006/main" xmlns:w14="http://schemas.microsoft.com/office/word/2010/wordml" xmlns:w15="http://schemas.microsoft.com/office/word/2012/wordml" mc:Ignorable="w14 w15">
+<w:styles xmlns:mc="http://schemas.openxmlformats.org/markup-compatibility/2006" xmlns:r="http://schemas.openxmlformats.org/officeDocument/2006/relationships" xmlns:w="http://schemas.openxmlformats.org/wordprocessingml/2006/main" xmlns:w14="http://schemas.microsoft.com/office/word/2010/wordml" xmlns:w15="http://schemas.microsoft.com/office/word/2012/wordml" xmlns:w16cid="http://schemas.microsoft.com/office/word/2016/wordml/cid" xmlns:w16se="http://schemas.microsoft.com/office/word/2015/wordml/symex" mc:Ignorable="w14 w15 w16se w16cid">
   <w:docDefaults>
     <w:rPrDefault>
       <w:rPr>
@@ -19432,7 +19350,7 @@
       </w:pPr>
     </w:pPrDefault>
   </w:docDefaults>
-  <w:latentStyles w:defLockedState="0" w:defUIPriority="99" w:defSemiHidden="0" w:defUnhideWhenUsed="0" w:defQFormat="0" w:count="371">
+  <w:latentStyles w:defLockedState="0" w:defUIPriority="99" w:defSemiHidden="0" w:defUnhideWhenUsed="0" w:defQFormat="0" w:count="375">
     <w:lsdException w:name="Normal" w:uiPriority="0" w:qFormat="1"/>
     <w:lsdException w:name="heading 1" w:uiPriority="9" w:qFormat="1"/>
     <w:lsdException w:name="heading 2" w:semiHidden="1" w:uiPriority="9" w:unhideWhenUsed="1" w:qFormat="1"/>
@@ -19804,6 +19722,10 @@
     <w:lsdException w:name="List Table 5 Dark Accent 6" w:uiPriority="50"/>
     <w:lsdException w:name="List Table 6 Colorful Accent 6" w:uiPriority="51"/>
     <w:lsdException w:name="List Table 7 Colorful Accent 6" w:uiPriority="52"/>
+    <w:lsdException w:name="Mention" w:semiHidden="1" w:unhideWhenUsed="1"/>
+    <w:lsdException w:name="Smart Hyperlink" w:semiHidden="1" w:unhideWhenUsed="1"/>
+    <w:lsdException w:name="Hashtag" w:semiHidden="1" w:unhideWhenUsed="1"/>
+    <w:lsdException w:name="Unresolved Mention" w:semiHidden="1" w:unhideWhenUsed="1"/>
   </w:latentStyles>
   <w:style w:type="paragraph" w:default="1" w:styleId="Normal">
     <w:name w:val="Normal"/>
@@ -19818,11 +19740,11 @@
       <w:sz w:val="24"/>
     </w:rPr>
   </w:style>
-  <w:style w:type="paragraph" w:styleId="Ttulo1">
+  <w:style w:type="paragraph" w:styleId="Heading1">
     <w:name w:val="heading 1"/>
     <w:basedOn w:val="Normal"/>
     <w:next w:val="Normal"/>
-    <w:link w:val="Ttulo1Car"/>
+    <w:link w:val="Heading1Char"/>
     <w:uiPriority w:val="9"/>
     <w:qFormat/>
     <w:rsid w:val="004E4A94"/>
@@ -19839,11 +19761,11 @@
       <w:szCs w:val="32"/>
     </w:rPr>
   </w:style>
-  <w:style w:type="paragraph" w:styleId="Ttulo2">
+  <w:style w:type="paragraph" w:styleId="Heading2">
     <w:name w:val="heading 2"/>
     <w:basedOn w:val="Normal"/>
     <w:next w:val="Normal"/>
-    <w:link w:val="Ttulo2Car"/>
+    <w:link w:val="Heading2Char"/>
     <w:uiPriority w:val="9"/>
     <w:unhideWhenUsed/>
     <w:qFormat/>
@@ -19861,11 +19783,11 @@
       <w:szCs w:val="26"/>
     </w:rPr>
   </w:style>
-  <w:style w:type="paragraph" w:styleId="Ttulo3">
+  <w:style w:type="paragraph" w:styleId="Heading3">
     <w:name w:val="heading 3"/>
     <w:basedOn w:val="Normal"/>
     <w:next w:val="Normal"/>
-    <w:link w:val="Ttulo3Car"/>
+    <w:link w:val="Heading3Char"/>
     <w:uiPriority w:val="9"/>
     <w:unhideWhenUsed/>
     <w:qFormat/>
@@ -19882,13 +19804,13 @@
       <w:szCs w:val="24"/>
     </w:rPr>
   </w:style>
-  <w:style w:type="character" w:default="1" w:styleId="Fuentedeprrafopredeter">
+  <w:style w:type="character" w:default="1" w:styleId="DefaultParagraphFont">
     <w:name w:val="Default Paragraph Font"/>
     <w:uiPriority w:val="1"/>
     <w:semiHidden/>
     <w:unhideWhenUsed/>
   </w:style>
-  <w:style w:type="table" w:default="1" w:styleId="Tablanormal">
+  <w:style w:type="table" w:default="1" w:styleId="TableNormal">
     <w:name w:val="Normal Table"/>
     <w:uiPriority w:val="99"/>
     <w:semiHidden/>
@@ -19903,16 +19825,16 @@
       </w:tblCellMar>
     </w:tblPr>
   </w:style>
-  <w:style w:type="numbering" w:default="1" w:styleId="Sinlista">
+  <w:style w:type="numbering" w:default="1" w:styleId="NoList">
     <w:name w:val="No List"/>
     <w:uiPriority w:val="99"/>
     <w:semiHidden/>
     <w:unhideWhenUsed/>
   </w:style>
-  <w:style w:type="character" w:customStyle="1" w:styleId="Ttulo1Car">
-    <w:name w:val="Título 1 Car"/>
-    <w:basedOn w:val="Fuentedeprrafopredeter"/>
-    <w:link w:val="Ttulo1"/>
+  <w:style w:type="character" w:customStyle="1" w:styleId="Heading1Char">
+    <w:name w:val="Heading 1 Char"/>
+    <w:basedOn w:val="DefaultParagraphFont"/>
+    <w:link w:val="Heading1"/>
     <w:uiPriority w:val="9"/>
     <w:rsid w:val="004E4A94"/>
     <w:rPr>
@@ -19922,10 +19844,10 @@
       <w:szCs w:val="32"/>
     </w:rPr>
   </w:style>
-  <w:style w:type="character" w:customStyle="1" w:styleId="Ttulo2Car">
-    <w:name w:val="Título 2 Car"/>
-    <w:basedOn w:val="Fuentedeprrafopredeter"/>
-    <w:link w:val="Ttulo2"/>
+  <w:style w:type="character" w:customStyle="1" w:styleId="Heading2Char">
+    <w:name w:val="Heading 2 Char"/>
+    <w:basedOn w:val="DefaultParagraphFont"/>
+    <w:link w:val="Heading2"/>
     <w:uiPriority w:val="9"/>
     <w:rsid w:val="004E4A94"/>
     <w:rPr>
@@ -19935,10 +19857,10 @@
       <w:szCs w:val="26"/>
     </w:rPr>
   </w:style>
-  <w:style w:type="paragraph" w:styleId="Encabezado">
+  <w:style w:type="paragraph" w:styleId="Header">
     <w:name w:val="header"/>
     <w:basedOn w:val="Normal"/>
-    <w:link w:val="EncabezadoCar"/>
+    <w:link w:val="HeaderChar"/>
     <w:uiPriority w:val="99"/>
     <w:unhideWhenUsed/>
     <w:rsid w:val="00E350FF"/>
@@ -19950,17 +19872,17 @@
       <w:spacing w:after="0" w:line="240" w:lineRule="auto"/>
     </w:pPr>
   </w:style>
-  <w:style w:type="character" w:customStyle="1" w:styleId="EncabezadoCar">
-    <w:name w:val="Encabezado Car"/>
-    <w:basedOn w:val="Fuentedeprrafopredeter"/>
-    <w:link w:val="Encabezado"/>
+  <w:style w:type="character" w:customStyle="1" w:styleId="HeaderChar">
+    <w:name w:val="Header Char"/>
+    <w:basedOn w:val="DefaultParagraphFont"/>
+    <w:link w:val="Header"/>
     <w:uiPriority w:val="99"/>
     <w:rsid w:val="00E350FF"/>
   </w:style>
-  <w:style w:type="paragraph" w:styleId="Piedepgina">
+  <w:style w:type="paragraph" w:styleId="Footer">
     <w:name w:val="footer"/>
     <w:basedOn w:val="Normal"/>
-    <w:link w:val="PiedepginaCar"/>
+    <w:link w:val="FooterChar"/>
     <w:uiPriority w:val="99"/>
     <w:unhideWhenUsed/>
     <w:rsid w:val="00E350FF"/>
@@ -19972,17 +19894,17 @@
       <w:spacing w:after="0" w:line="240" w:lineRule="auto"/>
     </w:pPr>
   </w:style>
-  <w:style w:type="character" w:customStyle="1" w:styleId="PiedepginaCar">
-    <w:name w:val="Pie de página Car"/>
-    <w:basedOn w:val="Fuentedeprrafopredeter"/>
-    <w:link w:val="Piedepgina"/>
+  <w:style w:type="character" w:customStyle="1" w:styleId="FooterChar">
+    <w:name w:val="Footer Char"/>
+    <w:basedOn w:val="DefaultParagraphFont"/>
+    <w:link w:val="Footer"/>
     <w:uiPriority w:val="99"/>
     <w:rsid w:val="00E350FF"/>
   </w:style>
-  <w:style w:type="character" w:customStyle="1" w:styleId="Ttulo3Car">
-    <w:name w:val="Título 3 Car"/>
-    <w:basedOn w:val="Fuentedeprrafopredeter"/>
-    <w:link w:val="Ttulo3"/>
+  <w:style w:type="character" w:customStyle="1" w:styleId="Heading3Char">
+    <w:name w:val="Heading 3 Char"/>
+    <w:basedOn w:val="DefaultParagraphFont"/>
+    <w:link w:val="Heading3"/>
     <w:uiPriority w:val="9"/>
     <w:rsid w:val="001D3F28"/>
     <w:rPr>
@@ -19992,10 +19914,10 @@
       <w:szCs w:val="24"/>
     </w:rPr>
   </w:style>
-  <w:style w:type="paragraph" w:styleId="Textodeglobo">
+  <w:style w:type="paragraph" w:styleId="BalloonText">
     <w:name w:val="Balloon Text"/>
     <w:basedOn w:val="Normal"/>
-    <w:link w:val="TextodegloboCar"/>
+    <w:link w:val="BalloonTextChar"/>
     <w:uiPriority w:val="99"/>
     <w:semiHidden/>
     <w:unhideWhenUsed/>
@@ -20009,10 +19931,10 @@
       <w:szCs w:val="18"/>
     </w:rPr>
   </w:style>
-  <w:style w:type="character" w:customStyle="1" w:styleId="TextodegloboCar">
-    <w:name w:val="Texto de globo Car"/>
-    <w:basedOn w:val="Fuentedeprrafopredeter"/>
-    <w:link w:val="Textodeglobo"/>
+  <w:style w:type="character" w:customStyle="1" w:styleId="BalloonTextChar">
+    <w:name w:val="Balloon Text Char"/>
+    <w:basedOn w:val="DefaultParagraphFont"/>
+    <w:link w:val="BalloonText"/>
     <w:uiPriority w:val="99"/>
     <w:semiHidden/>
     <w:rsid w:val="00047625"/>
@@ -20022,9 +19944,9 @@
       <w:szCs w:val="18"/>
     </w:rPr>
   </w:style>
-  <w:style w:type="table" w:styleId="Tablaconcuadrcula">
+  <w:style w:type="table" w:styleId="TableGrid">
     <w:name w:val="Table Grid"/>
-    <w:basedOn w:val="Tablanormal"/>
+    <w:basedOn w:val="TableNormal"/>
     <w:uiPriority w:val="39"/>
     <w:rsid w:val="00B96ADB"/>
     <w:pPr>
@@ -20041,7 +19963,7 @@
       </w:tblBorders>
     </w:tblPr>
   </w:style>
-  <w:style w:type="paragraph" w:styleId="Prrafodelista">
+  <w:style w:type="paragraph" w:styleId="ListParagraph">
     <w:name w:val="List Paragraph"/>
     <w:basedOn w:val="Normal"/>
     <w:uiPriority w:val="34"/>
@@ -20338,7 +20260,7 @@
 </file>
 
 <file path=customXml/itemProps1.xml><?xml version="1.0" encoding="utf-8"?>
-<ds:datastoreItem xmlns:ds="http://schemas.openxmlformats.org/officeDocument/2006/customXml" ds:itemID="{4BA1C11B-2A25-4601-9B0E-057A974DB2D2}">
+<ds:datastoreItem xmlns:ds="http://schemas.openxmlformats.org/officeDocument/2006/customXml" ds:itemID="{E08F0485-C2F0-4E31-B89C-FF0ADB7B3A51}">
   <ds:schemaRefs>
     <ds:schemaRef ds:uri="http://schemas.openxmlformats.org/officeDocument/2006/bibliography"/>
   </ds:schemaRefs>
